--- a/Project Proposal Form reviewed.docx
+++ b/Project Proposal Form reviewed.docx
@@ -142,6 +142,12 @@
             <w:r>
               <w:t xml:space="preserve"> Beşik</w:t>
             </w:r>
+            <w:r>
+              <w:t xml:space="preserve"> </w:t>
+            </w:r>
+            <w:r>
+              <w:t>1731844</w:t>
+            </w:r>
           </w:p>
           <w:p>
             <w:pPr>
@@ -316,11 +322,11 @@
             </w:pPr>
           </w:p>
           <w:p>
-            <w:pPr>
-              <w:ind w:left="360"/>
-            </w:pPr>
-            <w:r>
-              <w:t xml:space="preserve">  </w:t>
+            <w:r>
+              <w:rPr>
+                <w:b/>
+              </w:rPr>
+              <w:t xml:space="preserve"> </w:t>
             </w:r>
             <w:r>
               <w:t xml:space="preserve"> </w:t>
@@ -365,7 +371,13 @@
               <w:t xml:space="preserve"> </w:t>
             </w:r>
             <w:r>
-              <w:t>This software will have 3 platforms to operate: Android, ios and in web.</w:t>
+              <w:t>This software will have 3 pl</w:t>
+            </w:r>
+            <w:r>
+              <w:t>atforms to operate: Android, IOS</w:t>
+            </w:r>
+            <w:r>
+              <w:t xml:space="preserve"> and in web.</w:t>
             </w:r>
             <w:r>
               <w:t xml:space="preserve"> We </w:t>
@@ -386,7 +398,13 @@
               <w:t>,</w:t>
             </w:r>
             <w:r>
-              <w:t xml:space="preserve"> we have native android and native-ios developers but according to</w:t>
+              <w:t xml:space="preserve"> we ha</w:t>
+            </w:r>
+            <w:r>
+              <w:t>ve native android and native-IOS</w:t>
+            </w:r>
+            <w:r>
+              <w:t xml:space="preserve"> developers but according to</w:t>
             </w:r>
             <w:r>
               <w:t xml:space="preserve"> the</w:t>
@@ -485,7 +503,10 @@
               <w:t>We are planning to welcome our users with logi</w:t>
             </w:r>
             <w:r>
-              <w:t>n or if they’re new with a sign-</w:t>
+              <w:t>n or if they are</w:t>
+            </w:r>
+            <w:r>
+              <w:t xml:space="preserve"> new with a sign-</w:t>
             </w:r>
             <w:r>
               <w:t>up screen.</w:t>
@@ -530,7 +551,10 @@
               <w:t>,</w:t>
             </w:r>
             <w:r>
-              <w:t xml:space="preserve"> after signing in user will be ab</w:t>
+              <w:t xml:space="preserve"> after signing in,</w:t>
+            </w:r>
+            <w:r>
+              <w:t xml:space="preserve"> user will be ab</w:t>
             </w:r>
             <w:r>
               <w:t>le to change their information.</w:t>
@@ -551,7 +575,13 @@
               <w:t>,</w:t>
             </w:r>
             <w:r>
-              <w:t xml:space="preserve"> user will be able to plan their assignments.</w:t>
+              <w:t xml:space="preserve"> user</w:t>
+            </w:r>
+            <w:r>
+              <w:t>s</w:t>
+            </w:r>
+            <w:r>
+              <w:t xml:space="preserve"> will be able to plan their assignments.</w:t>
             </w:r>
             <w:r>
               <w:t xml:space="preserve"> </w:t>
@@ -644,13 +674,28 @@
               <w:t>,</w:t>
             </w:r>
             <w:r>
-              <w:t xml:space="preserve"> we also want to Show our user to Twitter’s TT list using Twitter’s rest API.</w:t>
+              <w:t xml:space="preserve"> we also want to s</w:t>
+            </w:r>
+            <w:r>
+              <w:t>how our user</w:t>
+            </w:r>
+            <w:r>
+              <w:t>s</w:t>
+            </w:r>
+            <w:r>
+              <w:t xml:space="preserve"> Twitter’s TT list using Twitter’s rest API.</w:t>
             </w:r>
             <w:r>
               <w:t xml:space="preserve"> And as and </w:t>
             </w:r>
             <w:r>
-              <w:t>entrepreneurs ourselves we think being able to write our ideas with the most simple way is very important so in our app we will implement a FAB button to be able to write down your ideas.</w:t>
+              <w:t>entrepreneurs ourselves we think being able to write our ideas with the most simple way is very important so in our app we will implement a FAB butt</w:t>
+            </w:r>
+            <w:r>
+              <w:t>on to be able to write down</w:t>
+            </w:r>
+            <w:r>
+              <w:t xml:space="preserve"> ideas.</w:t>
             </w:r>
             <w:r>
               <w:t xml:space="preserve"> </w:t>
@@ -674,7 +719,10 @@
               <w:t xml:space="preserve">his notes in your local </w:t>
             </w:r>
             <w:r>
-              <w:t xml:space="preserve">store </w:t>
+              <w:t>storage</w:t>
+            </w:r>
+            <w:r>
+              <w:t xml:space="preserve"> </w:t>
             </w:r>
             <w:r>
               <w:t>and this means we will create a full CRUD circle.</w:t>
@@ -701,7 +749,10 @@
               <w:t xml:space="preserve"> </w:t>
             </w:r>
             <w:r>
-              <w:t>answer to this question we thought about creating</w:t>
+              <w:t>answer to this problem</w:t>
+            </w:r>
+            <w:r>
+              <w:t xml:space="preserve"> we thought about creating</w:t>
             </w:r>
             <w:r>
               <w:t xml:space="preserve"> a</w:t>
@@ -737,7 +788,13 @@
               <w:t>after researching more about an entrepreneurs’ essential webs</w:t>
             </w:r>
             <w:r>
-              <w:t>ites we will place icons to tho</w:t>
+              <w:t>ites</w:t>
+            </w:r>
+            <w:r>
+              <w:t>,</w:t>
+            </w:r>
+            <w:r>
+              <w:t xml:space="preserve"> we will place icons to tho</w:t>
             </w:r>
             <w:r>
               <w:t>se websites.</w:t>
@@ -776,7 +833,7 @@
               <w:t xml:space="preserve"> </w:t>
             </w:r>
             <w:r>
-              <w:t>boards'</w:t>
+              <w:t>board</w:t>
             </w:r>
             <w:r>
               <w:t xml:space="preserve"> </w:t>
@@ -2306,8 +2363,6 @@
             <w:pPr>
               <w:rPr>
                 <w:rFonts w:cstheme="minorHAnsi"/>
-                <w:color w:val="000000"/>
-                <w:shd w:val="clear" w:color="auto" w:fill="FFFFFF"/>
               </w:rPr>
             </w:pPr>
             <w:r>
@@ -2803,267 +2858,99 @@
                 <w:rFonts w:cstheme="minorHAnsi"/>
               </w:rPr>
               <w:t xml:space="preserve">or </w:t>
-            </w:r>
-            <w:r>
-              <w:rPr>
-                <w:rFonts w:cstheme="minorHAnsi"/>
-              </w:rPr>
-              <w:lastRenderedPageBreak/>
-              <w:t>Youtube or T</w:t>
-            </w:r>
-            <w:bookmarkStart w:id="0" w:name="_GoBack"/>
-            <w:bookmarkEnd w:id="0"/>
-            <w:r>
-              <w:rPr>
-                <w:rFonts w:cstheme="minorHAnsi"/>
-              </w:rPr>
-              <w:t>witter.</w:t>
-            </w:r>
-            <w:r>
-              <w:rPr>
-                <w:rFonts w:cstheme="minorHAnsi"/>
-              </w:rPr>
-              <w:t xml:space="preserve"> </w:t>
-            </w:r>
-            <w:r>
-              <w:rPr>
-                <w:rFonts w:cstheme="minorHAnsi"/>
-              </w:rPr>
-              <w:t>Very different idea but we think that will cause a lot of waste of your time.</w:t>
-            </w:r>
-            <w:r>
-              <w:rPr>
-                <w:rFonts w:cstheme="minorHAnsi"/>
-              </w:rPr>
-              <w:t xml:space="preserve"> </w:t>
-            </w:r>
-            <w:r>
-              <w:rPr>
-                <w:rFonts w:cstheme="minorHAnsi"/>
-              </w:rPr>
-              <w:t>Reddit is our favorite.</w:t>
-            </w:r>
-            <w:r>
-              <w:rPr>
-                <w:rFonts w:cstheme="minorHAnsi"/>
-                <w:b/>
-                <w:bCs/>
-                <w:color w:val="333333"/>
-                <w:shd w:val="clear" w:color="auto" w:fill="FFFFFF"/>
-              </w:rPr>
-              <w:t xml:space="preserve"> ‘</w:t>
-            </w:r>
-            <w:r>
-              <w:rPr>
-                <w:rFonts w:cstheme="minorHAnsi"/>
-                <w:bCs/>
-                <w:color w:val="333333"/>
-                <w:shd w:val="clear" w:color="auto" w:fill="FFFFFF"/>
-              </w:rPr>
-              <w:t>Get the Best of What Really Interests You</w:t>
-            </w:r>
-            <w:r>
-              <w:rPr>
-                <w:rFonts w:cstheme="minorHAnsi"/>
-                <w:b/>
-                <w:bCs/>
-                <w:color w:val="333333"/>
-                <w:shd w:val="clear" w:color="auto" w:fill="FFFFFF"/>
-              </w:rPr>
-              <w:t>‘</w:t>
-            </w:r>
-            <w:r>
-              <w:rPr>
-                <w:rFonts w:cstheme="minorHAnsi"/>
-              </w:rPr>
-              <w:t xml:space="preserve"> is Reddit’s motto.</w:t>
-            </w:r>
-            <w:r>
-              <w:rPr>
-                <w:rFonts w:cstheme="minorHAnsi"/>
-              </w:rPr>
-              <w:t xml:space="preserve"> Now with the latest versi</w:t>
-            </w:r>
-            <w:r>
-              <w:rPr>
-                <w:rFonts w:cstheme="minorHAnsi"/>
-              </w:rPr>
-              <w:t>on of Reddit</w:t>
-            </w:r>
-            <w:r>
-              <w:rPr>
-                <w:rFonts w:cstheme="minorHAnsi"/>
-              </w:rPr>
-              <w:t>,</w:t>
-            </w:r>
-            <w:r>
-              <w:rPr>
-                <w:rFonts w:cstheme="minorHAnsi"/>
-              </w:rPr>
-              <w:t xml:space="preserve"> you can find or create groups to chat.</w:t>
-            </w:r>
-            <w:r>
-              <w:rPr>
-                <w:rFonts w:cstheme="minorHAnsi"/>
-              </w:rPr>
-              <w:t xml:space="preserve"> </w:t>
-            </w:r>
-            <w:r>
-              <w:rPr>
-                <w:rFonts w:cstheme="minorHAnsi"/>
-              </w:rPr>
-              <w:t>Obviously</w:t>
-            </w:r>
-            <w:r>
-              <w:rPr>
-                <w:rFonts w:cstheme="minorHAnsi"/>
-              </w:rPr>
-              <w:t>,</w:t>
-            </w:r>
-            <w:r>
-              <w:rPr>
-                <w:rFonts w:cstheme="minorHAnsi"/>
-              </w:rPr>
-              <w:t xml:space="preserve"> you can read news or articles which isn’t written only by journalists.</w:t>
-            </w:r>
-            <w:r>
-              <w:rPr>
-                <w:rFonts w:cstheme="minorHAnsi"/>
-              </w:rPr>
-              <w:t xml:space="preserve"> </w:t>
-            </w:r>
-            <w:r>
-              <w:rPr>
-                <w:rFonts w:cstheme="minorHAnsi"/>
-              </w:rPr>
-              <w:t>We are getting a lot of inspiration from Reddit but we need a little bit more news-content so we will make some adjustments.</w:t>
-            </w:r>
-            <w:r>
-              <w:rPr>
-                <w:rFonts w:cstheme="minorHAnsi"/>
-              </w:rPr>
-              <w:t xml:space="preserve"> </w:t>
-            </w:r>
-            <w:r>
-              <w:rPr>
-                <w:rFonts w:cstheme="minorHAnsi"/>
-              </w:rPr>
-              <w:t>Twitter is our another great tool for seeing world’s agenda and it’s very good at it so we are considering adding TT list to our app.</w:t>
-            </w:r>
-            <w:r>
-              <w:rPr>
-                <w:rFonts w:cstheme="minorHAnsi"/>
-              </w:rPr>
-              <w:t xml:space="preserve"> </w:t>
-            </w:r>
-            <w:r>
-              <w:rPr>
-                <w:rFonts w:cstheme="minorHAnsi"/>
-              </w:rPr>
-              <w:t>Lastly</w:t>
-            </w:r>
-            <w:r>
-              <w:rPr>
-                <w:rFonts w:cstheme="minorHAnsi"/>
-              </w:rPr>
-              <w:t>,</w:t>
-            </w:r>
-            <w:r>
-              <w:rPr>
-                <w:rFonts w:cstheme="minorHAnsi"/>
-              </w:rPr>
-              <w:t xml:space="preserve"> there i</w:t>
-            </w:r>
-            <w:r>
-              <w:rPr>
-                <w:rFonts w:cstheme="minorHAnsi"/>
-              </w:rPr>
-              <w:t xml:space="preserve">s </w:t>
-            </w:r>
-            <w:r>
-              <w:rPr>
-                <w:rFonts w:cstheme="minorHAnsi"/>
-              </w:rPr>
-              <w:t>another app worth to mention.</w:t>
-            </w:r>
-            <w:r>
-              <w:rPr>
-                <w:rFonts w:cstheme="minorHAnsi"/>
-              </w:rPr>
-              <w:t xml:space="preserve"> </w:t>
-            </w:r>
-            <w:r>
-              <w:rPr>
-                <w:rFonts w:cstheme="minorHAnsi"/>
-              </w:rPr>
-              <w:t>It is made by Google and called Google Now.</w:t>
-            </w:r>
-            <w:r>
-              <w:rPr>
-                <w:rFonts w:cstheme="minorHAnsi"/>
-              </w:rPr>
-              <w:t xml:space="preserve"> The i</w:t>
-            </w:r>
-            <w:r>
-              <w:rPr>
-                <w:rFonts w:cstheme="minorHAnsi"/>
-              </w:rPr>
-              <w:t>dea is same,</w:t>
-            </w:r>
-            <w:r>
-              <w:rPr>
-                <w:rFonts w:cstheme="minorHAnsi"/>
-              </w:rPr>
-              <w:t xml:space="preserve"> </w:t>
-            </w:r>
-            <w:r>
-              <w:rPr>
-                <w:rFonts w:cstheme="minorHAnsi"/>
-              </w:rPr>
-              <w:t>just take a newspaper and when you have time take a look inside.</w:t>
-            </w:r>
-            <w:r>
-              <w:rPr>
-                <w:rFonts w:cstheme="minorHAnsi"/>
-              </w:rPr>
-              <w:t xml:space="preserve"> </w:t>
-            </w:r>
-            <w:r>
-              <w:rPr>
-                <w:rFonts w:cstheme="minorHAnsi"/>
-              </w:rPr>
-              <w:t>You can select your source and display as a timeline.</w:t>
             </w:r>
           </w:p>
           <w:p>
             <w:pPr>
               <w:rPr>
                 <w:rFonts w:cstheme="minorHAnsi"/>
+                <w:color w:val="000000"/>
+                <w:shd w:val="clear" w:color="auto" w:fill="FFFFFF"/>
               </w:rPr>
             </w:pPr>
             <w:r>
               <w:rPr>
                 <w:rFonts w:cstheme="minorHAnsi"/>
               </w:rPr>
-              <w:t xml:space="preserve">    </w:t>
-            </w:r>
-            <w:r>
-              <w:rPr>
-                <w:rFonts w:cstheme="minorHAnsi"/>
-              </w:rPr>
-              <w:t>Another field we will research about it is taking notes.</w:t>
-            </w:r>
-            <w:r>
-              <w:rPr>
-                <w:rFonts w:cstheme="minorHAnsi"/>
-              </w:rPr>
-              <w:t xml:space="preserve"> </w:t>
-            </w:r>
-            <w:r>
-              <w:rPr>
-                <w:rFonts w:cstheme="minorHAnsi"/>
-              </w:rPr>
-              <w:t>So</w:t>
+              <w:lastRenderedPageBreak/>
+              <w:t>Youtube or T</w:t>
+            </w:r>
+            <w:r>
+              <w:rPr>
+                <w:rFonts w:cstheme="minorHAnsi"/>
+              </w:rPr>
+              <w:t>witter.</w:t>
+            </w:r>
+            <w:r>
+              <w:rPr>
+                <w:rFonts w:cstheme="minorHAnsi"/>
+              </w:rPr>
+              <w:t xml:space="preserve"> </w:t>
+            </w:r>
+            <w:r>
+              <w:rPr>
+                <w:rFonts w:cstheme="minorHAnsi"/>
+              </w:rPr>
+              <w:t>Very different idea but we think that will cause a lot of waste of your time.</w:t>
+            </w:r>
+            <w:r>
+              <w:rPr>
+                <w:rFonts w:cstheme="minorHAnsi"/>
+              </w:rPr>
+              <w:t xml:space="preserve"> </w:t>
+            </w:r>
+            <w:r>
+              <w:rPr>
+                <w:rFonts w:cstheme="minorHAnsi"/>
+              </w:rPr>
+              <w:t>Reddit is our favorite.</w:t>
+            </w:r>
+            <w:r>
+              <w:rPr>
+                <w:rFonts w:cstheme="minorHAnsi"/>
+                <w:b/>
+                <w:bCs/>
+                <w:color w:val="333333"/>
+                <w:shd w:val="clear" w:color="auto" w:fill="FFFFFF"/>
+              </w:rPr>
+              <w:t xml:space="preserve"> ‘</w:t>
+            </w:r>
+            <w:r>
+              <w:rPr>
+                <w:rFonts w:cstheme="minorHAnsi"/>
+                <w:bCs/>
+                <w:color w:val="333333"/>
+                <w:shd w:val="clear" w:color="auto" w:fill="FFFFFF"/>
+              </w:rPr>
+              <w:t>Get the Best of What Really Interests You</w:t>
+            </w:r>
+            <w:r>
+              <w:rPr>
+                <w:rFonts w:cstheme="minorHAnsi"/>
+                <w:b/>
+                <w:bCs/>
+                <w:color w:val="333333"/>
+                <w:shd w:val="clear" w:color="auto" w:fill="FFFFFF"/>
+              </w:rPr>
+              <w:t>‘</w:t>
+            </w:r>
+            <w:r>
+              <w:rPr>
+                <w:rFonts w:cstheme="minorHAnsi"/>
+              </w:rPr>
+              <w:t xml:space="preserve"> is Reddit’s motto.</w:t>
+            </w:r>
+            <w:r>
+              <w:rPr>
+                <w:rFonts w:cstheme="minorHAnsi"/>
+              </w:rPr>
+              <w:t xml:space="preserve"> Now with the latest versi</w:t>
+            </w:r>
+            <w:r>
+              <w:rPr>
+                <w:rFonts w:cstheme="minorHAnsi"/>
+              </w:rPr>
+              <w:t>on of Reddit</w:t>
             </w:r>
             <w:r>
               <w:rPr>
@@ -3075,31 +2962,19 @@
               <w:rPr>
                 <w:rFonts w:cstheme="minorHAnsi"/>
               </w:rPr>
-              <w:t xml:space="preserve"> we researched notepads in the market.</w:t>
-            </w:r>
-            <w:r>
-              <w:rPr>
-                <w:rFonts w:cstheme="minorHAnsi"/>
-              </w:rPr>
-              <w:t xml:space="preserve"> </w:t>
-            </w:r>
-            <w:r>
-              <w:rPr>
-                <w:rFonts w:cstheme="minorHAnsi"/>
-              </w:rPr>
-              <w:t>The most popular one called Evernote.</w:t>
-            </w:r>
-            <w:r>
-              <w:rPr>
-                <w:rFonts w:cstheme="minorHAnsi"/>
-              </w:rPr>
-              <w:t xml:space="preserve"> </w:t>
-            </w:r>
-            <w:r>
-              <w:rPr>
-                <w:rFonts w:cstheme="minorHAnsi"/>
-              </w:rPr>
-              <w:t>Like Flipboard</w:t>
+              <w:t xml:space="preserve"> you can find or create groups to chat.</w:t>
+            </w:r>
+            <w:r>
+              <w:rPr>
+                <w:rFonts w:cstheme="minorHAnsi"/>
+              </w:rPr>
+              <w:t xml:space="preserve"> </w:t>
+            </w:r>
+            <w:r>
+              <w:rPr>
+                <w:rFonts w:cstheme="minorHAnsi"/>
+              </w:rPr>
+              <w:t>Obviously</w:t>
             </w:r>
             <w:r>
               <w:rPr>
@@ -3111,199 +2986,43 @@
               <w:rPr>
                 <w:rFonts w:cstheme="minorHAnsi"/>
               </w:rPr>
-              <w:t xml:space="preserve"> it was already in</w:t>
-            </w:r>
-            <w:r>
-              <w:rPr>
-                <w:rFonts w:cstheme="minorHAnsi"/>
-              </w:rPr>
-              <w:t>s</w:t>
-            </w:r>
-            <w:r>
-              <w:rPr>
-                <w:rFonts w:cstheme="minorHAnsi"/>
-              </w:rPr>
-              <w:t>talled on the phone.</w:t>
-            </w:r>
-            <w:r>
-              <w:rPr>
-                <w:rFonts w:cstheme="minorHAnsi"/>
-              </w:rPr>
-              <w:t xml:space="preserve"> We can say it is very powerful</w:t>
-            </w:r>
-            <w:r>
-              <w:rPr>
-                <w:rFonts w:cstheme="minorHAnsi"/>
-              </w:rPr>
-              <w:t>.</w:t>
-            </w:r>
-            <w:r>
-              <w:rPr>
-                <w:rFonts w:cstheme="minorHAnsi"/>
-              </w:rPr>
-              <w:t xml:space="preserve"> </w:t>
-            </w:r>
-            <w:r>
-              <w:rPr>
-                <w:rFonts w:cstheme="minorHAnsi"/>
-              </w:rPr>
-              <w:t>You can take notes while are you are surfing</w:t>
-            </w:r>
-            <w:r>
-              <w:rPr>
-                <w:rFonts w:cstheme="minorHAnsi"/>
-              </w:rPr>
-              <w:t xml:space="preserve"> the</w:t>
-            </w:r>
-            <w:r>
-              <w:rPr>
-                <w:rFonts w:cstheme="minorHAnsi"/>
-              </w:rPr>
-              <w:t xml:space="preserve"> internet.</w:t>
-            </w:r>
-            <w:r>
-              <w:rPr>
-                <w:rFonts w:cstheme="minorHAnsi"/>
-              </w:rPr>
-              <w:t xml:space="preserve"> </w:t>
-            </w:r>
-            <w:r>
-              <w:rPr>
-                <w:rFonts w:cstheme="minorHAnsi"/>
-              </w:rPr>
-              <w:t>Copy from the source and add audio too.</w:t>
-            </w:r>
-            <w:r>
-              <w:rPr>
-                <w:rFonts w:cstheme="minorHAnsi"/>
-              </w:rPr>
-              <w:t xml:space="preserve"> </w:t>
-            </w:r>
-            <w:r>
-              <w:rPr>
-                <w:rFonts w:cstheme="minorHAnsi"/>
-              </w:rPr>
-              <w:t>Like in every other field Google has something called Google Keep.</w:t>
-            </w:r>
-            <w:r>
-              <w:rPr>
-                <w:rFonts w:cstheme="minorHAnsi"/>
-              </w:rPr>
-              <w:t xml:space="preserve"> </w:t>
-            </w:r>
-            <w:r>
-              <w:rPr>
-                <w:rFonts w:cstheme="minorHAnsi"/>
-              </w:rPr>
-              <w:t>The best thing is “You can capture your thoughts in any format”.</w:t>
-            </w:r>
-            <w:r>
-              <w:rPr>
-                <w:rFonts w:cstheme="minorHAnsi"/>
-              </w:rPr>
-              <w:t xml:space="preserve"> </w:t>
-            </w:r>
-            <w:r>
-              <w:rPr>
-                <w:rFonts w:cstheme="minorHAnsi"/>
-              </w:rPr>
-              <w:t>It has Android Wear support which we think is something very important.</w:t>
-            </w:r>
-            <w:r>
-              <w:rPr>
-                <w:rFonts w:cstheme="minorHAnsi"/>
-              </w:rPr>
-              <w:t xml:space="preserve"> </w:t>
-            </w:r>
-            <w:r>
-              <w:rPr>
-                <w:rFonts w:cstheme="minorHAnsi"/>
-              </w:rPr>
-              <w:t>Bu</w:t>
-            </w:r>
-            <w:r>
-              <w:rPr>
-                <w:rFonts w:cstheme="minorHAnsi"/>
-              </w:rPr>
-              <w:t>t if you want to feel more prof</w:t>
-            </w:r>
-            <w:r>
-              <w:rPr>
-                <w:rFonts w:cstheme="minorHAnsi"/>
-              </w:rPr>
-              <w:t>e</w:t>
-            </w:r>
-            <w:r>
-              <w:rPr>
-                <w:rFonts w:cstheme="minorHAnsi"/>
-              </w:rPr>
-              <w:t>s</w:t>
-            </w:r>
-            <w:r>
-              <w:rPr>
-                <w:rFonts w:cstheme="minorHAnsi"/>
-              </w:rPr>
-              <w:t>sional there is OneNote by Microsoft.</w:t>
-            </w:r>
-            <w:r>
-              <w:rPr>
-                <w:rFonts w:cstheme="minorHAnsi"/>
-              </w:rPr>
-              <w:t xml:space="preserve"> </w:t>
-            </w:r>
-            <w:r>
-              <w:rPr>
-                <w:rFonts w:cstheme="minorHAnsi"/>
-              </w:rPr>
-              <w:t>It is part of the Microsoft Office products.</w:t>
-            </w:r>
-            <w:r>
-              <w:rPr>
-                <w:rFonts w:cstheme="minorHAnsi"/>
-              </w:rPr>
-              <w:t xml:space="preserve"> </w:t>
-            </w:r>
-            <w:r>
-              <w:rPr>
-                <w:rFonts w:cstheme="minorHAnsi"/>
-              </w:rPr>
-              <w:t>We consi</w:t>
-            </w:r>
-            <w:r>
-              <w:rPr>
-                <w:rFonts w:cstheme="minorHAnsi"/>
-              </w:rPr>
-              <w:t>der OneNote is the most powerfu</w:t>
-            </w:r>
-            <w:r>
-              <w:rPr>
-                <w:rFonts w:cstheme="minorHAnsi"/>
-              </w:rPr>
-              <w:t>l one.</w:t>
-            </w:r>
-            <w:r>
-              <w:rPr>
-                <w:rFonts w:cstheme="minorHAnsi"/>
-              </w:rPr>
-              <w:t xml:space="preserve"> </w:t>
-            </w:r>
-            <w:r>
-              <w:rPr>
-                <w:rFonts w:cstheme="minorHAnsi"/>
-              </w:rPr>
-              <w:t>You can access it from anywhere and share it.</w:t>
-            </w:r>
-            <w:r>
-              <w:rPr>
-                <w:rFonts w:cstheme="minorHAnsi"/>
-              </w:rPr>
-              <w:t xml:space="preserve"> </w:t>
-            </w:r>
-            <w:r>
-              <w:rPr>
-                <w:rFonts w:cstheme="minorHAnsi"/>
-              </w:rPr>
-              <w:t>But in our case</w:t>
+              <w:t xml:space="preserve"> you can read news or articles which isn’t written only by journalists.</w:t>
+            </w:r>
+            <w:r>
+              <w:rPr>
+                <w:rFonts w:cstheme="minorHAnsi"/>
+              </w:rPr>
+              <w:t xml:space="preserve"> </w:t>
+            </w:r>
+            <w:r>
+              <w:rPr>
+                <w:rFonts w:cstheme="minorHAnsi"/>
+              </w:rPr>
+              <w:t>We are getting a lot of inspiration from Reddit but we need a little bit more news-content so we will make some adjustments.</w:t>
+            </w:r>
+            <w:r>
+              <w:rPr>
+                <w:rFonts w:cstheme="minorHAnsi"/>
+              </w:rPr>
+              <w:t xml:space="preserve"> </w:t>
+            </w:r>
+            <w:r>
+              <w:rPr>
+                <w:rFonts w:cstheme="minorHAnsi"/>
+              </w:rPr>
+              <w:t>Twitter is our another great tool for seeing world’s agenda and it’s very good at it so we are considering adding TT list to our app.</w:t>
+            </w:r>
+            <w:r>
+              <w:rPr>
+                <w:rFonts w:cstheme="minorHAnsi"/>
+              </w:rPr>
+              <w:t xml:space="preserve"> </w:t>
+            </w:r>
+            <w:r>
+              <w:rPr>
+                <w:rFonts w:cstheme="minorHAnsi"/>
+              </w:rPr>
+              <w:t>Lastly</w:t>
             </w:r>
             <w:r>
               <w:rPr>
@@ -3315,67 +3034,67 @@
               <w:rPr>
                 <w:rFonts w:cstheme="minorHAnsi"/>
               </w:rPr>
-              <w:t xml:space="preserve"> this feels so formal and violate the rule of creativity which is ‘Always Have Your Basic Tool at Hand’.</w:t>
-            </w:r>
-            <w:r>
-              <w:rPr>
-                <w:rFonts w:cstheme="minorHAnsi"/>
-              </w:rPr>
-              <w:t xml:space="preserve"> </w:t>
-            </w:r>
-            <w:r>
-              <w:rPr>
-                <w:rFonts w:cstheme="minorHAnsi"/>
-              </w:rPr>
-              <w:t>So</w:t>
-            </w:r>
-            <w:r>
-              <w:rPr>
-                <w:rFonts w:cstheme="minorHAnsi"/>
-              </w:rPr>
-              <w:t>,</w:t>
-            </w:r>
-            <w:r>
-              <w:rPr>
-                <w:rFonts w:cstheme="minorHAnsi"/>
-              </w:rPr>
-              <w:t xml:space="preserve"> we will take notes from the ColorNote.</w:t>
-            </w:r>
-            <w:r>
-              <w:rPr>
-                <w:rFonts w:cstheme="minorHAnsi"/>
-              </w:rPr>
-              <w:t xml:space="preserve"> Which </w:t>
-            </w:r>
-            <w:r>
-              <w:rPr>
-                <w:rFonts w:cstheme="minorHAnsi"/>
-              </w:rPr>
-              <w:t>is very basic but essential app.</w:t>
-            </w:r>
-            <w:r>
-              <w:rPr>
-                <w:rFonts w:cstheme="minorHAnsi"/>
-              </w:rPr>
-              <w:t xml:space="preserve"> There is cal</w:t>
-            </w:r>
-            <w:r>
-              <w:rPr>
-                <w:rFonts w:cstheme="minorHAnsi"/>
-              </w:rPr>
-              <w:t>endar support and to-do list features.</w:t>
-            </w:r>
-            <w:r>
-              <w:rPr>
-                <w:rFonts w:cstheme="minorHAnsi"/>
-              </w:rPr>
-              <w:t xml:space="preserve"> </w:t>
-            </w:r>
-            <w:r>
-              <w:rPr>
-                <w:rFonts w:cstheme="minorHAnsi"/>
-              </w:rPr>
-              <w:t>Another app which uses Kanban so it is a great example for us.</w:t>
+              <w:t xml:space="preserve"> there i</w:t>
+            </w:r>
+            <w:r>
+              <w:rPr>
+                <w:rFonts w:cstheme="minorHAnsi"/>
+              </w:rPr>
+              <w:t xml:space="preserve">s </w:t>
+            </w:r>
+            <w:r>
+              <w:rPr>
+                <w:rFonts w:cstheme="minorHAnsi"/>
+              </w:rPr>
+              <w:t>another app worth to mention.</w:t>
+            </w:r>
+            <w:r>
+              <w:rPr>
+                <w:rFonts w:cstheme="minorHAnsi"/>
+              </w:rPr>
+              <w:t xml:space="preserve"> </w:t>
+            </w:r>
+            <w:r>
+              <w:rPr>
+                <w:rFonts w:cstheme="minorHAnsi"/>
+              </w:rPr>
+              <w:t>It is made by Google and called Google Now.</w:t>
+            </w:r>
+            <w:r>
+              <w:rPr>
+                <w:rFonts w:cstheme="minorHAnsi"/>
+              </w:rPr>
+              <w:t xml:space="preserve"> The i</w:t>
+            </w:r>
+            <w:r>
+              <w:rPr>
+                <w:rFonts w:cstheme="minorHAnsi"/>
+              </w:rPr>
+              <w:t>dea is same,</w:t>
+            </w:r>
+            <w:r>
+              <w:rPr>
+                <w:rFonts w:cstheme="minorHAnsi"/>
+              </w:rPr>
+              <w:t xml:space="preserve"> </w:t>
+            </w:r>
+            <w:r>
+              <w:rPr>
+                <w:rFonts w:cstheme="minorHAnsi"/>
+              </w:rPr>
+              <w:t>just take a newspaper and when you have time take a look inside.</w:t>
+            </w:r>
+            <w:r>
+              <w:rPr>
+                <w:rFonts w:cstheme="minorHAnsi"/>
+              </w:rPr>
+              <w:t xml:space="preserve"> </w:t>
+            </w:r>
+            <w:r>
+              <w:rPr>
+                <w:rFonts w:cstheme="minorHAnsi"/>
+              </w:rPr>
+              <w:t>You can select your source and display as a timeline.</w:t>
             </w:r>
           </w:p>
           <w:p>
@@ -3388,7 +3107,13 @@
               <w:rPr>
                 <w:rFonts w:cstheme="minorHAnsi"/>
               </w:rPr>
-              <w:t xml:space="preserve">   We also think entrepreneurs are very busy people and sometimes they can forget things even though they wrote by themselves.</w:t>
+              <w:t xml:space="preserve">    </w:t>
+            </w:r>
+            <w:r>
+              <w:rPr>
+                <w:rFonts w:cstheme="minorHAnsi"/>
+              </w:rPr>
+              <w:t>Another field we will research about it is taking notes.</w:t>
             </w:r>
             <w:r>
               <w:rPr>
@@ -3412,37 +3137,247 @@
               <w:rPr>
                 <w:rFonts w:cstheme="minorHAnsi"/>
               </w:rPr>
-              <w:t xml:space="preserve"> reminders are very important.</w:t>
-            </w:r>
-            <w:r>
-              <w:rPr>
-                <w:rFonts w:cstheme="minorHAnsi"/>
-              </w:rPr>
-              <w:t xml:space="preserve"> </w:t>
-            </w:r>
-            <w:r>
-              <w:rPr>
-                <w:rFonts w:cstheme="minorHAnsi"/>
-              </w:rPr>
-              <w:t xml:space="preserve">We will implement to our </w:t>
-            </w:r>
-            <w:r>
-              <w:rPr>
-                <w:rFonts w:cstheme="minorHAnsi"/>
-              </w:rPr>
-              <w:t>boards'</w:t>
-            </w:r>
-            <w:r>
-              <w:rPr>
-                <w:rFonts w:cstheme="minorHAnsi"/>
-              </w:rPr>
-              <w:t xml:space="preserve"> </w:t>
-            </w:r>
-            <w:r>
-              <w:rPr>
-                <w:rFonts w:cstheme="minorHAnsi"/>
-              </w:rPr>
-              <w:t>reminder options.</w:t>
+              <w:t xml:space="preserve"> we researched notepads in the market.</w:t>
+            </w:r>
+            <w:r>
+              <w:rPr>
+                <w:rFonts w:cstheme="minorHAnsi"/>
+              </w:rPr>
+              <w:t xml:space="preserve"> </w:t>
+            </w:r>
+            <w:r>
+              <w:rPr>
+                <w:rFonts w:cstheme="minorHAnsi"/>
+              </w:rPr>
+              <w:t>The most popular one called Evernote.</w:t>
+            </w:r>
+            <w:r>
+              <w:rPr>
+                <w:rFonts w:cstheme="minorHAnsi"/>
+              </w:rPr>
+              <w:t xml:space="preserve"> </w:t>
+            </w:r>
+            <w:r>
+              <w:rPr>
+                <w:rFonts w:cstheme="minorHAnsi"/>
+              </w:rPr>
+              <w:t>Like Flipboard</w:t>
+            </w:r>
+            <w:r>
+              <w:rPr>
+                <w:rFonts w:cstheme="minorHAnsi"/>
+              </w:rPr>
+              <w:t>,</w:t>
+            </w:r>
+            <w:r>
+              <w:rPr>
+                <w:rFonts w:cstheme="minorHAnsi"/>
+              </w:rPr>
+              <w:t xml:space="preserve"> it was already in</w:t>
+            </w:r>
+            <w:r>
+              <w:rPr>
+                <w:rFonts w:cstheme="minorHAnsi"/>
+              </w:rPr>
+              <w:t>s</w:t>
+            </w:r>
+            <w:r>
+              <w:rPr>
+                <w:rFonts w:cstheme="minorHAnsi"/>
+              </w:rPr>
+              <w:t>talled on the phone.</w:t>
+            </w:r>
+            <w:r>
+              <w:rPr>
+                <w:rFonts w:cstheme="minorHAnsi"/>
+              </w:rPr>
+              <w:t xml:space="preserve"> We can say it is very powerful</w:t>
+            </w:r>
+            <w:r>
+              <w:rPr>
+                <w:rFonts w:cstheme="minorHAnsi"/>
+              </w:rPr>
+              <w:t>.</w:t>
+            </w:r>
+            <w:r>
+              <w:rPr>
+                <w:rFonts w:cstheme="minorHAnsi"/>
+              </w:rPr>
+              <w:t xml:space="preserve"> </w:t>
+            </w:r>
+            <w:r>
+              <w:rPr>
+                <w:rFonts w:cstheme="minorHAnsi"/>
+              </w:rPr>
+              <w:t>You can take notes while are you are surfing</w:t>
+            </w:r>
+            <w:r>
+              <w:rPr>
+                <w:rFonts w:cstheme="minorHAnsi"/>
+              </w:rPr>
+              <w:t xml:space="preserve"> the</w:t>
+            </w:r>
+            <w:r>
+              <w:rPr>
+                <w:rFonts w:cstheme="minorHAnsi"/>
+              </w:rPr>
+              <w:t xml:space="preserve"> internet.</w:t>
+            </w:r>
+            <w:r>
+              <w:rPr>
+                <w:rFonts w:cstheme="minorHAnsi"/>
+              </w:rPr>
+              <w:t xml:space="preserve"> </w:t>
+            </w:r>
+            <w:r>
+              <w:rPr>
+                <w:rFonts w:cstheme="minorHAnsi"/>
+              </w:rPr>
+              <w:t>Copy from the source and add audio too.</w:t>
+            </w:r>
+            <w:r>
+              <w:rPr>
+                <w:rFonts w:cstheme="minorHAnsi"/>
+              </w:rPr>
+              <w:t xml:space="preserve"> </w:t>
+            </w:r>
+            <w:r>
+              <w:rPr>
+                <w:rFonts w:cstheme="minorHAnsi"/>
+              </w:rPr>
+              <w:t>Like in every other field Google has something called Google Keep.</w:t>
+            </w:r>
+            <w:r>
+              <w:rPr>
+                <w:rFonts w:cstheme="minorHAnsi"/>
+              </w:rPr>
+              <w:t xml:space="preserve"> </w:t>
+            </w:r>
+            <w:r>
+              <w:rPr>
+                <w:rFonts w:cstheme="minorHAnsi"/>
+              </w:rPr>
+              <w:t>The best thing is “You can capture your thoughts in any format”.</w:t>
+            </w:r>
+            <w:r>
+              <w:rPr>
+                <w:rFonts w:cstheme="minorHAnsi"/>
+              </w:rPr>
+              <w:t xml:space="preserve"> </w:t>
+            </w:r>
+            <w:r>
+              <w:rPr>
+                <w:rFonts w:cstheme="minorHAnsi"/>
+              </w:rPr>
+              <w:t>It has Android Wear support which we think is something very important.</w:t>
+            </w:r>
+            <w:r>
+              <w:rPr>
+                <w:rFonts w:cstheme="minorHAnsi"/>
+              </w:rPr>
+              <w:t xml:space="preserve"> </w:t>
+            </w:r>
+            <w:r>
+              <w:rPr>
+                <w:rFonts w:cstheme="minorHAnsi"/>
+              </w:rPr>
+              <w:t>Bu</w:t>
+            </w:r>
+            <w:r>
+              <w:rPr>
+                <w:rFonts w:cstheme="minorHAnsi"/>
+              </w:rPr>
+              <w:t>t if you want to feel more prof</w:t>
+            </w:r>
+            <w:r>
+              <w:rPr>
+                <w:rFonts w:cstheme="minorHAnsi"/>
+              </w:rPr>
+              <w:t>e</w:t>
+            </w:r>
+            <w:r>
+              <w:rPr>
+                <w:rFonts w:cstheme="minorHAnsi"/>
+              </w:rPr>
+              <w:t>s</w:t>
+            </w:r>
+            <w:r>
+              <w:rPr>
+                <w:rFonts w:cstheme="minorHAnsi"/>
+              </w:rPr>
+              <w:t>sional there is OneNote by Microsoft.</w:t>
+            </w:r>
+            <w:r>
+              <w:rPr>
+                <w:rFonts w:cstheme="minorHAnsi"/>
+              </w:rPr>
+              <w:t xml:space="preserve"> </w:t>
+            </w:r>
+            <w:r>
+              <w:rPr>
+                <w:rFonts w:cstheme="minorHAnsi"/>
+              </w:rPr>
+              <w:t>It is part of the Microsoft Office products.</w:t>
+            </w:r>
+            <w:r>
+              <w:rPr>
+                <w:rFonts w:cstheme="minorHAnsi"/>
+              </w:rPr>
+              <w:t xml:space="preserve"> </w:t>
+            </w:r>
+            <w:r>
+              <w:rPr>
+                <w:rFonts w:cstheme="minorHAnsi"/>
+              </w:rPr>
+              <w:t>We consi</w:t>
+            </w:r>
+            <w:r>
+              <w:rPr>
+                <w:rFonts w:cstheme="minorHAnsi"/>
+              </w:rPr>
+              <w:t>der OneNote is the most powerfu</w:t>
+            </w:r>
+            <w:r>
+              <w:rPr>
+                <w:rFonts w:cstheme="minorHAnsi"/>
+              </w:rPr>
+              <w:t>l one.</w:t>
+            </w:r>
+            <w:r>
+              <w:rPr>
+                <w:rFonts w:cstheme="minorHAnsi"/>
+              </w:rPr>
+              <w:t xml:space="preserve"> </w:t>
+            </w:r>
+            <w:r>
+              <w:rPr>
+                <w:rFonts w:cstheme="minorHAnsi"/>
+              </w:rPr>
+              <w:t>You can access it from anywhere and share it.</w:t>
+            </w:r>
+            <w:r>
+              <w:rPr>
+                <w:rFonts w:cstheme="minorHAnsi"/>
+              </w:rPr>
+              <w:t xml:space="preserve"> </w:t>
+            </w:r>
+            <w:r>
+              <w:rPr>
+                <w:rFonts w:cstheme="minorHAnsi"/>
+              </w:rPr>
+              <w:t>But in our case</w:t>
+            </w:r>
+            <w:r>
+              <w:rPr>
+                <w:rFonts w:cstheme="minorHAnsi"/>
+              </w:rPr>
+              <w:t>,</w:t>
+            </w:r>
+            <w:r>
+              <w:rPr>
+                <w:rFonts w:cstheme="minorHAnsi"/>
+              </w:rPr>
+              <w:t xml:space="preserve"> this feels so formal and violate the rule of creativity which is ‘Always Have Your Basic Tool at Hand’.</w:t>
             </w:r>
             <w:r>
               <w:rPr>
@@ -3466,247 +3401,43 @@
               <w:rPr>
                 <w:rFonts w:cstheme="minorHAnsi"/>
               </w:rPr>
-              <w:t xml:space="preserve"> we looked the most popular ones in the market.</w:t>
-            </w:r>
-            <w:r>
-              <w:rPr>
-                <w:rFonts w:cstheme="minorHAnsi"/>
-              </w:rPr>
-              <w:t xml:space="preserve"> </w:t>
-            </w:r>
-            <w:r>
-              <w:rPr>
-                <w:rFonts w:cstheme="minorHAnsi"/>
-              </w:rPr>
-              <w:t>There is an app called Any.Do.</w:t>
-            </w:r>
-            <w:r>
-              <w:rPr>
-                <w:rFonts w:cstheme="minorHAnsi"/>
-              </w:rPr>
-              <w:t xml:space="preserve"> </w:t>
-            </w:r>
-            <w:r>
-              <w:rPr>
-                <w:rFonts w:cstheme="minorHAnsi"/>
-              </w:rPr>
-              <w:t>It has very plain UI.</w:t>
-            </w:r>
-            <w:r>
-              <w:rPr>
-                <w:rFonts w:cstheme="minorHAnsi"/>
-              </w:rPr>
-              <w:t xml:space="preserve"> </w:t>
-            </w:r>
-            <w:r>
-              <w:rPr>
-                <w:rFonts w:cstheme="minorHAnsi"/>
-              </w:rPr>
-              <w:t>There is today,</w:t>
-            </w:r>
-            <w:r>
-              <w:rPr>
-                <w:rFonts w:cstheme="minorHAnsi"/>
-              </w:rPr>
-              <w:t xml:space="preserve"> tom</w:t>
-            </w:r>
-            <w:r>
-              <w:rPr>
-                <w:rFonts w:cstheme="minorHAnsi"/>
-              </w:rPr>
-              <w:t>orrow and upcoming lists.</w:t>
-            </w:r>
-            <w:r>
-              <w:rPr>
-                <w:rFonts w:cstheme="minorHAnsi"/>
-              </w:rPr>
-              <w:t xml:space="preserve"> </w:t>
-            </w:r>
-            <w:r>
-              <w:rPr>
-                <w:rFonts w:cstheme="minorHAnsi"/>
-              </w:rPr>
-              <w:t>It is simple yet not very good for planning.</w:t>
-            </w:r>
-            <w:r>
-              <w:rPr>
-                <w:rFonts w:cstheme="minorHAnsi"/>
-              </w:rPr>
-              <w:t xml:space="preserve"> </w:t>
-            </w:r>
-            <w:r>
-              <w:rPr>
-                <w:rFonts w:cstheme="minorHAnsi"/>
-              </w:rPr>
-              <w:t>Then there is Todoist.</w:t>
-            </w:r>
-            <w:r>
-              <w:rPr>
-                <w:rFonts w:cstheme="minorHAnsi"/>
-              </w:rPr>
-              <w:t xml:space="preserve"> </w:t>
-            </w:r>
-            <w:r>
-              <w:rPr>
-                <w:rFonts w:cstheme="minorHAnsi"/>
-              </w:rPr>
-              <w:t>Very profes</w:t>
-            </w:r>
-            <w:r>
-              <w:rPr>
-                <w:rFonts w:cstheme="minorHAnsi"/>
-              </w:rPr>
-              <w:t>s</w:t>
-            </w:r>
-            <w:r>
-              <w:rPr>
-                <w:rFonts w:cstheme="minorHAnsi"/>
-              </w:rPr>
-              <w:t>ional design.</w:t>
-            </w:r>
-            <w:r>
-              <w:rPr>
-                <w:rFonts w:cstheme="minorHAnsi"/>
-              </w:rPr>
-              <w:t xml:space="preserve"> </w:t>
-            </w:r>
-            <w:r>
-              <w:rPr>
-                <w:rFonts w:cstheme="minorHAnsi"/>
-              </w:rPr>
-              <w:t>U</w:t>
-            </w:r>
-            <w:r>
-              <w:rPr>
-                <w:rFonts w:cstheme="minorHAnsi"/>
-              </w:rPr>
-              <w:t>sers have</w:t>
-            </w:r>
-            <w:r>
-              <w:rPr>
-                <w:rFonts w:cstheme="minorHAnsi"/>
-              </w:rPr>
-              <w:t xml:space="preserve"> their own profiles,</w:t>
-            </w:r>
-            <w:r>
-              <w:rPr>
-                <w:rFonts w:cstheme="minorHAnsi"/>
-              </w:rPr>
-              <w:t xml:space="preserve"> </w:t>
-            </w:r>
-            <w:r>
-              <w:rPr>
-                <w:rFonts w:cstheme="minorHAnsi"/>
-              </w:rPr>
-              <w:t>inboxes and collaboration options.</w:t>
-            </w:r>
-            <w:r>
-              <w:rPr>
-                <w:rFonts w:cstheme="minorHAnsi"/>
-              </w:rPr>
-              <w:t xml:space="preserve"> </w:t>
-            </w:r>
-            <w:r>
-              <w:rPr>
-                <w:rFonts w:cstheme="minorHAnsi"/>
-              </w:rPr>
-              <w:t>Collaboration is very important for our app to so Todoist is a very good example.</w:t>
-            </w:r>
-            <w:r>
-              <w:rPr>
-                <w:rFonts w:cstheme="minorHAnsi"/>
-              </w:rPr>
-              <w:t xml:space="preserve"> </w:t>
-            </w:r>
-            <w:r>
-              <w:rPr>
-                <w:rFonts w:cstheme="minorHAnsi"/>
-              </w:rPr>
-              <w:t>There is an app called Wunderlist.</w:t>
-            </w:r>
-            <w:r>
-              <w:rPr>
-                <w:rFonts w:cstheme="minorHAnsi"/>
-              </w:rPr>
-              <w:t xml:space="preserve"> </w:t>
-            </w:r>
-            <w:r>
-              <w:rPr>
-                <w:rFonts w:cstheme="minorHAnsi"/>
-              </w:rPr>
-              <w:t>It is very similar to our grocery list in real life.</w:t>
-            </w:r>
-            <w:r>
-              <w:rPr>
-                <w:rFonts w:cstheme="minorHAnsi"/>
-              </w:rPr>
-              <w:t xml:space="preserve"> </w:t>
-            </w:r>
-            <w:r>
-              <w:rPr>
-                <w:rFonts w:cstheme="minorHAnsi"/>
-              </w:rPr>
-              <w:t>Because of this similarity</w:t>
-            </w:r>
-            <w:r>
-              <w:rPr>
-                <w:rFonts w:cstheme="minorHAnsi"/>
-              </w:rPr>
-              <w:t>,</w:t>
-            </w:r>
-            <w:r>
-              <w:rPr>
-                <w:rFonts w:cstheme="minorHAnsi"/>
-              </w:rPr>
-              <w:t xml:space="preserve"> WunderList’s UI will be our guide.</w:t>
-            </w:r>
-            <w:r>
-              <w:rPr>
-                <w:rFonts w:cstheme="minorHAnsi"/>
-              </w:rPr>
-              <w:t xml:space="preserve"> </w:t>
-            </w:r>
-            <w:r>
-              <w:rPr>
-                <w:rFonts w:cstheme="minorHAnsi"/>
-              </w:rPr>
-              <w:t xml:space="preserve">But </w:t>
-            </w:r>
-            <w:r>
-              <w:rPr>
-                <w:rFonts w:cstheme="minorHAnsi"/>
-              </w:rPr>
-              <w:t>in our app</w:t>
-            </w:r>
-            <w:r>
-              <w:rPr>
-                <w:rFonts w:cstheme="minorHAnsi"/>
-              </w:rPr>
-              <w:t>,</w:t>
-            </w:r>
-            <w:r>
-              <w:rPr>
-                <w:rFonts w:cstheme="minorHAnsi"/>
-              </w:rPr>
-              <w:t xml:space="preserve"> we don’t want to sepa</w:t>
-            </w:r>
-            <w:r>
-              <w:rPr>
-                <w:rFonts w:cstheme="minorHAnsi"/>
-              </w:rPr>
-              <w:t>rate reminders from kanban.</w:t>
-            </w:r>
-            <w:r>
-              <w:rPr>
-                <w:rFonts w:cstheme="minorHAnsi"/>
-              </w:rPr>
-              <w:t xml:space="preserve"> </w:t>
-            </w:r>
-            <w:r>
-              <w:rPr>
-                <w:rFonts w:cstheme="minorHAnsi"/>
-              </w:rPr>
-              <w:t>Just set a date for the board and app will send you notifications periodically or one-time only.</w:t>
+              <w:t xml:space="preserve"> we will take notes from the ColorNote.</w:t>
+            </w:r>
+            <w:r>
+              <w:rPr>
+                <w:rFonts w:cstheme="minorHAnsi"/>
+              </w:rPr>
+              <w:t xml:space="preserve"> Which </w:t>
+            </w:r>
+            <w:r>
+              <w:rPr>
+                <w:rFonts w:cstheme="minorHAnsi"/>
+              </w:rPr>
+              <w:t>is very basic but essential app.</w:t>
+            </w:r>
+            <w:r>
+              <w:rPr>
+                <w:rFonts w:cstheme="minorHAnsi"/>
+              </w:rPr>
+              <w:t xml:space="preserve"> There is cal</w:t>
+            </w:r>
+            <w:r>
+              <w:rPr>
+                <w:rFonts w:cstheme="minorHAnsi"/>
+              </w:rPr>
+              <w:t>endar support and to-do list features.</w:t>
+            </w:r>
+            <w:r>
+              <w:rPr>
+                <w:rFonts w:cstheme="minorHAnsi"/>
+              </w:rPr>
+              <w:t xml:space="preserve"> </w:t>
+            </w:r>
+            <w:r>
+              <w:rPr>
+                <w:rFonts w:cstheme="minorHAnsi"/>
+              </w:rPr>
+              <w:t>Another app which uses Kanban so it is a great example for us.</w:t>
             </w:r>
           </w:p>
           <w:p>
@@ -3719,7 +3450,325 @@
               <w:rPr>
                 <w:rFonts w:cstheme="minorHAnsi"/>
               </w:rPr>
-              <w:t xml:space="preserve">   </w:t>
+              <w:t xml:space="preserve">   We also think entrepreneurs are very busy people and sometimes they can forget things even though they wrote by themselves.</w:t>
+            </w:r>
+            <w:r>
+              <w:rPr>
+                <w:rFonts w:cstheme="minorHAnsi"/>
+              </w:rPr>
+              <w:t xml:space="preserve"> </w:t>
+            </w:r>
+            <w:r>
+              <w:rPr>
+                <w:rFonts w:cstheme="minorHAnsi"/>
+              </w:rPr>
+              <w:t>So</w:t>
+            </w:r>
+            <w:r>
+              <w:rPr>
+                <w:rFonts w:cstheme="minorHAnsi"/>
+              </w:rPr>
+              <w:t>,</w:t>
+            </w:r>
+            <w:r>
+              <w:rPr>
+                <w:rFonts w:cstheme="minorHAnsi"/>
+              </w:rPr>
+              <w:t xml:space="preserve"> reminders are very important.</w:t>
+            </w:r>
+            <w:r>
+              <w:rPr>
+                <w:rFonts w:cstheme="minorHAnsi"/>
+              </w:rPr>
+              <w:t xml:space="preserve"> </w:t>
+            </w:r>
+            <w:r>
+              <w:rPr>
+                <w:rFonts w:cstheme="minorHAnsi"/>
+              </w:rPr>
+              <w:t xml:space="preserve">We will implement to our </w:t>
+            </w:r>
+            <w:r>
+              <w:rPr>
+                <w:rFonts w:cstheme="minorHAnsi"/>
+              </w:rPr>
+              <w:t>boards'</w:t>
+            </w:r>
+            <w:r>
+              <w:rPr>
+                <w:rFonts w:cstheme="minorHAnsi"/>
+              </w:rPr>
+              <w:t xml:space="preserve"> </w:t>
+            </w:r>
+            <w:r>
+              <w:rPr>
+                <w:rFonts w:cstheme="minorHAnsi"/>
+              </w:rPr>
+              <w:t>reminder options.</w:t>
+            </w:r>
+            <w:r>
+              <w:rPr>
+                <w:rFonts w:cstheme="minorHAnsi"/>
+              </w:rPr>
+              <w:t xml:space="preserve"> </w:t>
+            </w:r>
+            <w:r>
+              <w:rPr>
+                <w:rFonts w:cstheme="minorHAnsi"/>
+              </w:rPr>
+              <w:t>So</w:t>
+            </w:r>
+            <w:r>
+              <w:rPr>
+                <w:rFonts w:cstheme="minorHAnsi"/>
+              </w:rPr>
+              <w:t>,</w:t>
+            </w:r>
+            <w:r>
+              <w:rPr>
+                <w:rFonts w:cstheme="minorHAnsi"/>
+              </w:rPr>
+              <w:t xml:space="preserve"> we looked the most popular ones in the market.</w:t>
+            </w:r>
+            <w:r>
+              <w:rPr>
+                <w:rFonts w:cstheme="minorHAnsi"/>
+              </w:rPr>
+              <w:t xml:space="preserve"> </w:t>
+            </w:r>
+            <w:r>
+              <w:rPr>
+                <w:rFonts w:cstheme="minorHAnsi"/>
+              </w:rPr>
+              <w:t>There is an app called Any.Do.</w:t>
+            </w:r>
+            <w:r>
+              <w:rPr>
+                <w:rFonts w:cstheme="minorHAnsi"/>
+              </w:rPr>
+              <w:t xml:space="preserve"> </w:t>
+            </w:r>
+            <w:r>
+              <w:rPr>
+                <w:rFonts w:cstheme="minorHAnsi"/>
+              </w:rPr>
+              <w:t>It has very plain UI.</w:t>
+            </w:r>
+            <w:r>
+              <w:rPr>
+                <w:rFonts w:cstheme="minorHAnsi"/>
+              </w:rPr>
+              <w:t xml:space="preserve"> </w:t>
+            </w:r>
+            <w:r>
+              <w:rPr>
+                <w:rFonts w:cstheme="minorHAnsi"/>
+              </w:rPr>
+              <w:t>There is today,</w:t>
+            </w:r>
+            <w:r>
+              <w:rPr>
+                <w:rFonts w:cstheme="minorHAnsi"/>
+              </w:rPr>
+              <w:t xml:space="preserve"> tom</w:t>
+            </w:r>
+            <w:r>
+              <w:rPr>
+                <w:rFonts w:cstheme="minorHAnsi"/>
+              </w:rPr>
+              <w:t>orrow and upcoming lists.</w:t>
+            </w:r>
+            <w:r>
+              <w:rPr>
+                <w:rFonts w:cstheme="minorHAnsi"/>
+              </w:rPr>
+              <w:t xml:space="preserve"> </w:t>
+            </w:r>
+            <w:r>
+              <w:rPr>
+                <w:rFonts w:cstheme="minorHAnsi"/>
+              </w:rPr>
+              <w:t>It is simple yet not very good for planning.</w:t>
+            </w:r>
+            <w:r>
+              <w:rPr>
+                <w:rFonts w:cstheme="minorHAnsi"/>
+              </w:rPr>
+              <w:t xml:space="preserve"> </w:t>
+            </w:r>
+            <w:r>
+              <w:rPr>
+                <w:rFonts w:cstheme="minorHAnsi"/>
+              </w:rPr>
+              <w:t>Then there is Todoist.</w:t>
+            </w:r>
+            <w:r>
+              <w:rPr>
+                <w:rFonts w:cstheme="minorHAnsi"/>
+              </w:rPr>
+              <w:t xml:space="preserve"> </w:t>
+            </w:r>
+            <w:r>
+              <w:rPr>
+                <w:rFonts w:cstheme="minorHAnsi"/>
+              </w:rPr>
+              <w:t>Very profes</w:t>
+            </w:r>
+            <w:r>
+              <w:rPr>
+                <w:rFonts w:cstheme="minorHAnsi"/>
+              </w:rPr>
+              <w:t>s</w:t>
+            </w:r>
+            <w:r>
+              <w:rPr>
+                <w:rFonts w:cstheme="minorHAnsi"/>
+              </w:rPr>
+              <w:t>ional design.</w:t>
+            </w:r>
+            <w:r>
+              <w:rPr>
+                <w:rFonts w:cstheme="minorHAnsi"/>
+              </w:rPr>
+              <w:t xml:space="preserve"> </w:t>
+            </w:r>
+            <w:r>
+              <w:rPr>
+                <w:rFonts w:cstheme="minorHAnsi"/>
+              </w:rPr>
+              <w:t>U</w:t>
+            </w:r>
+            <w:r>
+              <w:rPr>
+                <w:rFonts w:cstheme="minorHAnsi"/>
+              </w:rPr>
+              <w:t>sers have</w:t>
+            </w:r>
+            <w:r>
+              <w:rPr>
+                <w:rFonts w:cstheme="minorHAnsi"/>
+              </w:rPr>
+              <w:t xml:space="preserve"> their own profiles,</w:t>
+            </w:r>
+            <w:r>
+              <w:rPr>
+                <w:rFonts w:cstheme="minorHAnsi"/>
+              </w:rPr>
+              <w:t xml:space="preserve"> </w:t>
+            </w:r>
+            <w:r>
+              <w:rPr>
+                <w:rFonts w:cstheme="minorHAnsi"/>
+              </w:rPr>
+              <w:t>inboxes and collaboration options.</w:t>
+            </w:r>
+            <w:r>
+              <w:rPr>
+                <w:rFonts w:cstheme="minorHAnsi"/>
+              </w:rPr>
+              <w:t xml:space="preserve"> </w:t>
+            </w:r>
+            <w:r>
+              <w:rPr>
+                <w:rFonts w:cstheme="minorHAnsi"/>
+              </w:rPr>
+              <w:t>Collaboration is very important for our app to so Todoist is a very good example.</w:t>
+            </w:r>
+            <w:r>
+              <w:rPr>
+                <w:rFonts w:cstheme="minorHAnsi"/>
+              </w:rPr>
+              <w:t xml:space="preserve"> </w:t>
+            </w:r>
+            <w:r>
+              <w:rPr>
+                <w:rFonts w:cstheme="minorHAnsi"/>
+              </w:rPr>
+              <w:t>There is an app called Wunderlist.</w:t>
+            </w:r>
+            <w:r>
+              <w:rPr>
+                <w:rFonts w:cstheme="minorHAnsi"/>
+              </w:rPr>
+              <w:t xml:space="preserve"> </w:t>
+            </w:r>
+            <w:r>
+              <w:rPr>
+                <w:rFonts w:cstheme="minorHAnsi"/>
+              </w:rPr>
+              <w:t>It is very similar to our grocery list in real life.</w:t>
+            </w:r>
+            <w:r>
+              <w:rPr>
+                <w:rFonts w:cstheme="minorHAnsi"/>
+              </w:rPr>
+              <w:t xml:space="preserve"> </w:t>
+            </w:r>
+            <w:r>
+              <w:rPr>
+                <w:rFonts w:cstheme="minorHAnsi"/>
+              </w:rPr>
+              <w:t>Because of this similarity</w:t>
+            </w:r>
+            <w:r>
+              <w:rPr>
+                <w:rFonts w:cstheme="minorHAnsi"/>
+              </w:rPr>
+              <w:t>,</w:t>
+            </w:r>
+            <w:r>
+              <w:rPr>
+                <w:rFonts w:cstheme="minorHAnsi"/>
+              </w:rPr>
+              <w:t xml:space="preserve"> WunderList’s UI will be our guide.</w:t>
+            </w:r>
+            <w:r>
+              <w:rPr>
+                <w:rFonts w:cstheme="minorHAnsi"/>
+              </w:rPr>
+              <w:t xml:space="preserve"> </w:t>
+            </w:r>
+            <w:r>
+              <w:rPr>
+                <w:rFonts w:cstheme="minorHAnsi"/>
+              </w:rPr>
+              <w:t xml:space="preserve">But </w:t>
+            </w:r>
+            <w:r>
+              <w:rPr>
+                <w:rFonts w:cstheme="minorHAnsi"/>
+              </w:rPr>
+              <w:t>in our app</w:t>
+            </w:r>
+            <w:r>
+              <w:rPr>
+                <w:rFonts w:cstheme="minorHAnsi"/>
+              </w:rPr>
+              <w:t>,</w:t>
+            </w:r>
+            <w:r>
+              <w:rPr>
+                <w:rFonts w:cstheme="minorHAnsi"/>
+              </w:rPr>
+              <w:t xml:space="preserve"> we don’t want to sepa</w:t>
+            </w:r>
+            <w:r>
+              <w:rPr>
+                <w:rFonts w:cstheme="minorHAnsi"/>
+              </w:rPr>
+              <w:t>rate reminders from kanban.</w:t>
+            </w:r>
+            <w:r>
+              <w:rPr>
+                <w:rFonts w:cstheme="minorHAnsi"/>
+              </w:rPr>
+              <w:t xml:space="preserve"> </w:t>
+            </w:r>
+            <w:r>
+              <w:rPr>
+                <w:rFonts w:cstheme="minorHAnsi"/>
+              </w:rPr>
+              <w:t>Just set a date for the board and app will send you notifications periodically or one-time only.</w:t>
             </w:r>
           </w:p>
           <w:p>
@@ -3728,20 +3777,185 @@
                 <w:rFonts w:cstheme="minorHAnsi"/>
               </w:rPr>
             </w:pPr>
+            <w:r>
+              <w:rPr>
+                <w:rFonts w:cstheme="minorHAnsi"/>
+              </w:rPr>
+              <w:t xml:space="preserve">   </w:t>
+            </w:r>
+            <w:r>
+              <w:rPr>
+                <w:rFonts w:cstheme="minorHAnsi"/>
+              </w:rPr>
+              <w:t>We are also operate in web.Skeleton will be the same but additionalty we will implement a chatbot.</w:t>
+            </w:r>
+            <w:r>
+              <w:rPr>
+                <w:rFonts w:cstheme="minorHAnsi"/>
+              </w:rPr>
+              <w:t xml:space="preserve">So what is chatbot  </w:t>
+            </w:r>
+            <w:r>
+              <w:rPr>
+                <w:rFonts w:cstheme="minorHAnsi"/>
+              </w:rPr>
+              <w:t xml:space="preserve">? </w:t>
+            </w:r>
+            <w:r>
+              <w:rPr>
+                <w:rFonts w:cstheme="minorHAnsi"/>
+                <w:color w:val="000000" w:themeColor="text1"/>
+              </w:rPr>
+              <w:t>Chatbots – also known as “conversational agents” – are software applications that mimic written or spoken human speech for the purposes of simulating a conversation or interaction with a real person</w:t>
+            </w:r>
+            <w:r>
+              <w:rPr>
+                <w:rFonts w:cstheme="minorHAnsi"/>
+                <w:color w:val="000000" w:themeColor="text1"/>
+              </w:rPr>
+              <w:t xml:space="preserve"> </w:t>
+            </w:r>
+            <w:r>
+              <w:rPr>
+                <w:rFonts w:cstheme="minorHAnsi"/>
+                <w:color w:val="000000" w:themeColor="text1"/>
+              </w:rPr>
+              <w:t>[Dan Shewan,10 of the Most Innovative Chatbots on the Web,</w:t>
+            </w:r>
+            <w:r>
+              <w:rPr>
+                <w:rFonts w:cstheme="minorHAnsi"/>
+                <w:color w:val="000000" w:themeColor="text1"/>
+              </w:rPr>
+              <w:t xml:space="preserve">What Are  Chatbots ? </w:t>
+            </w:r>
+            <w:r>
+              <w:rPr>
+                <w:rFonts w:cstheme="minorHAnsi"/>
+                <w:color w:val="000000" w:themeColor="text1"/>
+              </w:rPr>
+              <w:t>October 3 2018]</w:t>
+            </w:r>
+            <w:r>
+              <w:rPr>
+                <w:rFonts w:cstheme="minorHAnsi"/>
+                <w:color w:val="000000" w:themeColor="text1"/>
+              </w:rPr>
+              <w:t>.</w:t>
+            </w:r>
+            <w:r>
+              <w:rPr>
+                <w:rFonts w:cstheme="minorHAnsi"/>
+                <w:color w:val="000000" w:themeColor="text1"/>
+              </w:rPr>
+              <w:t xml:space="preserve">How they work ? </w:t>
+            </w:r>
+            <w:r>
+              <w:rPr>
+                <w:rFonts w:cstheme="minorHAnsi"/>
+                <w:color w:val="000000" w:themeColor="text1"/>
+              </w:rPr>
+              <w:t>Chatbots process the text presented to them by the user (a process known as “parsing”), before responding according to a complex series of algorithms that interprets and identifies what the user said, infers what they mean and/or want, and determine a series of appropriate responses based on this information</w:t>
+            </w:r>
+            <w:r>
+              <w:rPr>
+                <w:rFonts w:cstheme="minorHAnsi"/>
+                <w:color w:val="000000" w:themeColor="text1"/>
+              </w:rPr>
+              <w:t xml:space="preserve"> </w:t>
+            </w:r>
+            <w:r>
+              <w:rPr>
+                <w:rFonts w:cstheme="minorHAnsi"/>
+                <w:color w:val="000000" w:themeColor="text1"/>
+              </w:rPr>
+              <w:t>[Dan Shewan,10 of the Most Innovative Chatbots on t</w:t>
+            </w:r>
+            <w:r>
+              <w:rPr>
+                <w:rFonts w:cstheme="minorHAnsi"/>
+                <w:color w:val="000000" w:themeColor="text1"/>
+              </w:rPr>
+              <w:t xml:space="preserve">he Web, How Do Chatbots Work </w:t>
+            </w:r>
+            <w:r>
+              <w:rPr>
+                <w:rFonts w:cstheme="minorHAnsi"/>
+                <w:color w:val="000000" w:themeColor="text1"/>
+              </w:rPr>
+              <w:t xml:space="preserve">? </w:t>
+            </w:r>
+            <w:r>
+              <w:rPr>
+                <w:rFonts w:cstheme="minorHAnsi"/>
+                <w:color w:val="000000" w:themeColor="text1"/>
+              </w:rPr>
+              <w:t>October 3 2018].</w:t>
+            </w:r>
+            <w:r>
+              <w:rPr>
+                <w:rFonts w:cstheme="minorHAnsi"/>
+                <w:color w:val="000000" w:themeColor="text1"/>
+              </w:rPr>
+              <w:t>With the latest technology there are two types of chatbots.First one is not that smart.You prepare a pool of words as an answer to possible user inputs and show them randomly.</w:t>
+            </w:r>
+            <w:r>
+              <w:rPr>
+                <w:rFonts w:cstheme="minorHAnsi"/>
+                <w:color w:val="000000" w:themeColor="text1"/>
+              </w:rPr>
+              <w:t>There are few examples who uses this kind of chatbots such  as Insomnobot-3000  created by Casper.This bot is designed for pe</w:t>
+            </w:r>
+            <w:r>
+              <w:rPr>
+                <w:rFonts w:cstheme="minorHAnsi"/>
+                <w:color w:val="000000" w:themeColor="text1"/>
+              </w:rPr>
+              <w:t xml:space="preserve">ople who can not sleep at night.You just chat randomly until you fall asleep.Also Disney and Marvel has chatbots which expects you to solve crimes.Even when you order pizza you can see Dominos’ chatbot.Second type of chatbots are smarter and they get even more smart with time.Because they use AI.Roof AI is one of them.It </w:t>
+            </w:r>
+            <w:r>
+              <w:rPr>
+                <w:rFonts w:cstheme="minorHAnsi"/>
+                <w:color w:val="000000" w:themeColor="text1"/>
+              </w:rPr>
+              <w:t>assigns you to right person based on your answers.The most popular ones made by Amazon and Google.They are more speech-based but they serve the same purpose.Google strongly encourages everyone to develop their own Google Home apps.Since we are future software engineers we wanted to keep up with this  improvments.There are few softwares that allows you to implement chatbots</w:t>
+            </w:r>
+            <w:r>
+              <w:rPr>
+                <w:rFonts w:cstheme="minorHAnsi"/>
+                <w:color w:val="000000" w:themeColor="text1"/>
+              </w:rPr>
+              <w:t xml:space="preserve"> into your  project such as Dialogflow and IBM’s Watson.DialogFlow powered by Google’s machine learning and it’s compatible with websites.Dominos’ chatbot we early mentioned about also made with DialogFlow along with Mercedes’ and Armani’s.IBM’s Watson on the other hand is new to AI.Before A</w:t>
+            </w:r>
+            <w:r>
+              <w:rPr>
+                <w:rFonts w:cstheme="minorHAnsi"/>
+                <w:color w:val="000000" w:themeColor="text1"/>
+              </w:rPr>
+              <w:t>I it used nodes for chatbots.I</w:t>
+            </w:r>
+            <w:r>
+              <w:rPr>
+                <w:rFonts w:cstheme="minorHAnsi"/>
+                <w:color w:val="000000" w:themeColor="text1"/>
+              </w:rPr>
+              <w:t>t was very powerful and stable.</w:t>
+            </w:r>
+            <w:r>
+              <w:rPr>
+                <w:rFonts w:cstheme="minorHAnsi"/>
+                <w:color w:val="000000" w:themeColor="text1"/>
+              </w:rPr>
+              <w:t xml:space="preserve"> </w:t>
+            </w:r>
+            <w:r>
+              <w:rPr>
+                <w:rFonts w:cstheme="minorHAnsi"/>
+              </w:rPr>
+              <w:t xml:space="preserve"> </w:t>
+            </w:r>
           </w:p>
-          <w:p>
-            <w:pPr>
-              <w:ind w:left="360"/>
-              <w:rPr>
-                <w:rFonts w:cstheme="minorHAnsi"/>
-              </w:rPr>
-            </w:pPr>
-          </w:p>
-          <w:p>
-            <w:pPr>
-              <w:ind w:left="360"/>
-            </w:pPr>
-          </w:p>
+          <w:p/>
         </w:tc>
       </w:tr>
       <w:tr>
@@ -3772,8 +3986,43 @@
             </w:r>
           </w:p>
           <w:p/>
-          <w:p/>
-          <w:p/>
+          <w:p>
+            <w:r>
+              <w:t xml:space="preserve">   As a team we think that we have a great group dynamic.Like in every company</w:t>
+            </w:r>
+            <w:r>
+              <w:t>.W</w:t>
+            </w:r>
+            <w:r>
+              <w:t>e distribute work</w:t>
+            </w:r>
+            <w:r>
+              <w:t xml:space="preserve"> equally.Every one of us is specialized in some area</w:t>
+            </w:r>
+            <w:r>
+              <w:t>.We have designer and social media specialist,native-IOS,native-Android developer,web developer and backend developer</w:t>
+            </w:r>
+            <w:r>
+              <w:t>.First step we will work seperatly than work as groups to develop specific parts.Of course there will be parts that neighter of us know.Than we will research together.Lastly we will unite and combine it all.On the way we use tools like Trello to draw our blue print.Slack and Discord to communicate.We share our codes in Github.This way we are able keep track of our versions.For online collab parts we use VS Liveshare.This is a beautiful platform which released recently.</w:t>
+            </w:r>
+            <w:r>
+              <w:t xml:space="preserve">For design we use Adobe Photoshop and xd.In social management we will try to use Google SEO.Also analyzing data Firestore will help us.Also some Firebase analytics released recently in Google IO 18’.All and all we think we are keeping up with the latest technology,using the right management tools and communication channels.When developing project we will start from the skeleton of our web and mobile platforms.We draw few concepts earlier, now we will implement them.Then we will connect backend part in both web and mobile platforms.After dealing user </w:t>
+            </w:r>
+            <w:r>
+              <w:t>authentication</w:t>
+            </w:r>
+            <w:r>
+              <w:t xml:space="preserve"> we will move on to the board system.Meanwhile </w:t>
+            </w:r>
+            <w:r>
+              <w:t>two of us will work on chatbot and fun zone.After finishing board system.We will implement those too.Then we will continue with implementing TT list and reading part simultaneously.Then we will work on reminders.Lastly we will decide which sites we should reference.We will also share this whole process from our social media accounts.End of the semester we are hoping to have active social media accounts.IOS and android apps which are published in the store and a website</w:t>
+            </w:r>
+            <w:bookmarkStart w:id="0" w:name="_GoBack"/>
+            <w:bookmarkEnd w:id="0"/>
+            <w:r>
+              <w:t>.</w:t>
+            </w:r>
+          </w:p>
           <w:p/>
           <w:p/>
         </w:tc>
